--- a/Laporan PK/DAFTAR RIWAYAT HIDUP.docx
+++ b/Laporan PK/DAFTAR RIWAYAT HIDUP.docx
@@ -352,6 +352,7 @@
           <w:ilvl w:val="0"/>
           <w:numId w:val="1"/>
         </w:numPr>
+        <w:ind w:left="1134"/>
         <w:jc w:val="left"/>
         <w:rPr>
           <w:b w:val="0"/>
@@ -529,58 +530,6 @@
     </w:p>
     <w:p>
       <w:pPr>
-        <w:pStyle w:val="HeaderDaftarRiwayatHidup"/>
-        <w:ind w:left="720"/>
-        <w:jc w:val="left"/>
-        <w:rPr>
-          <w:b w:val="0"/>
-          <w:bCs/>
-        </w:rPr>
-      </w:pPr>
-    </w:p>
-    <w:p>
-      <w:pPr>
-        <w:pStyle w:val="HeaderDaftarRiwayatHidup"/>
-        <w:numPr>
-          <w:ilvl w:val="0"/>
-          <w:numId w:val="1"/>
-        </w:numPr>
-        <w:jc w:val="left"/>
-        <w:rPr>
-          <w:b w:val="0"/>
-          <w:bCs/>
-        </w:rPr>
-      </w:pPr>
-      <w:proofErr w:type="spellStart"/>
-      <w:r>
-        <w:rPr>
-          <w:b w:val="0"/>
-          <w:bCs/>
-        </w:rPr>
-        <w:t>Tidak</w:t>
-      </w:r>
-      <w:proofErr w:type="spellEnd"/>
-      <w:r>
-        <w:rPr>
-          <w:b w:val="0"/>
-          <w:bCs/>
-        </w:rPr>
-        <w:t xml:space="preserve"> Formal</w:t>
-      </w:r>
-    </w:p>
-    <w:p>
-      <w:pPr>
-        <w:pStyle w:val="HeaderDaftarRiwayatHidup"/>
-        <w:ind w:left="720"/>
-        <w:jc w:val="left"/>
-        <w:rPr>
-          <w:b w:val="0"/>
-          <w:bCs/>
-        </w:rPr>
-      </w:pPr>
-    </w:p>
-    <w:p>
-      <w:pPr>
         <w:pStyle w:val="Romawi"/>
       </w:pPr>
       <w:proofErr w:type="spellStart"/>
@@ -727,86 +676,397 @@
       <w:r>
         <w:t xml:space="preserve"> 2025</w:t>
       </w:r>
-      <w:r>
-        <w:br/>
-      </w:r>
     </w:p>
     <w:p>
-      <w:bookmarkStart w:id="0" w:name="_GoBack"/>
-      <w:bookmarkEnd w:id="0"/>
+      <w:pPr>
+        <w:pStyle w:val="ListParagraph"/>
+        <w:numPr>
+          <w:ilvl w:val="0"/>
+          <w:numId w:val="5"/>
+        </w:numPr>
+        <w:ind w:left="1418"/>
+      </w:pPr>
+      <w:proofErr w:type="spellStart"/>
+      <w:r>
+        <w:t>Peserta</w:t>
+      </w:r>
+      <w:proofErr w:type="spellEnd"/>
+      <w:r>
+        <w:t xml:space="preserve"> </w:t>
+      </w:r>
+      <w:proofErr w:type="spellStart"/>
+      <w:r>
+        <w:t>Kerja</w:t>
+      </w:r>
+      <w:proofErr w:type="spellEnd"/>
+      <w:r>
+        <w:t xml:space="preserve"> </w:t>
+      </w:r>
+      <w:proofErr w:type="spellStart"/>
+      <w:r>
+        <w:t>Praktik</w:t>
+      </w:r>
+      <w:proofErr w:type="spellEnd"/>
+      <w:r>
+        <w:t xml:space="preserve"> (</w:t>
+      </w:r>
+      <w:proofErr w:type="spellStart"/>
+      <w:r>
+        <w:t>Magang</w:t>
+      </w:r>
+      <w:proofErr w:type="spellEnd"/>
+      <w:r>
+        <w:t xml:space="preserve">) di SMK </w:t>
+      </w:r>
+      <w:proofErr w:type="spellStart"/>
+      <w:r>
+        <w:t>Taruna</w:t>
+      </w:r>
+      <w:proofErr w:type="spellEnd"/>
+      <w:r>
+        <w:t xml:space="preserve"> </w:t>
+      </w:r>
+      <w:proofErr w:type="spellStart"/>
+      <w:r>
+        <w:t>Bangsa</w:t>
+      </w:r>
+      <w:proofErr w:type="spellEnd"/>
+      <w:r>
+        <w:t xml:space="preserve"> Bekasi</w:t>
+      </w:r>
+      <w:r>
+        <w:t xml:space="preserve"> Pada </w:t>
+      </w:r>
+      <w:proofErr w:type="spellStart"/>
+      <w:r>
+        <w:t>Tahun</w:t>
+      </w:r>
+      <w:proofErr w:type="spellEnd"/>
+      <w:r>
+        <w:t xml:space="preserve"> 2025 </w:t>
+      </w:r>
+      <w:proofErr w:type="spellStart"/>
+      <w:r>
+        <w:t>hingga</w:t>
+      </w:r>
+      <w:proofErr w:type="spellEnd"/>
+      <w:r>
+        <w:t xml:space="preserve"> 2026</w:t>
+      </w:r>
+      <w:r>
+        <w:br/>
+      </w:r>
+    </w:p>
+    <w:p/>
+    <w:p/>
+    <w:p/>
+    <w:p/>
+    <w:p/>
+    <w:p/>
+    <w:p/>
+    <w:p/>
+    <w:p>
+      <w:pPr>
+        <w:ind w:left="6237" w:right="237"/>
+        <w:jc w:val="center"/>
+      </w:pPr>
       <w:r>
         <w:rPr>
           <w:noProof/>
         </w:rPr>
         <mc:AlternateContent>
-          <mc:Choice Requires="wps">
+          <mc:Choice Requires="wpg">
             <w:drawing>
-              <wp:anchor distT="0" distB="0" distL="114300" distR="114300" simplePos="0" relativeHeight="251659264" behindDoc="0" locked="0" layoutInCell="1" allowOverlap="1" wp14:anchorId="26FA50B4" wp14:editId="4A0C3B4F">
+              <wp:anchor distT="0" distB="0" distL="114300" distR="114300" simplePos="0" relativeHeight="251660288" behindDoc="1" locked="0" layoutInCell="1" allowOverlap="1" wp14:anchorId="5662855A" wp14:editId="48C9DD52">
                 <wp:simplePos x="0" y="0"/>
-                <wp:positionH relativeFrom="column">
-                  <wp:posOffset>231684</wp:posOffset>
+                <wp:positionH relativeFrom="margin">
+                  <wp:posOffset>-635</wp:posOffset>
                 </wp:positionH>
                 <wp:positionV relativeFrom="paragraph">
-                  <wp:posOffset>470590</wp:posOffset>
+                  <wp:posOffset>4445</wp:posOffset>
                 </wp:positionV>
-                <wp:extent cx="1440000" cy="1080000"/>
-                <wp:effectExtent l="8573" t="0" r="16827" b="16828"/>
+                <wp:extent cx="1080770" cy="1439545"/>
+                <wp:effectExtent l="0" t="0" r="24130" b="27305"/>
                 <wp:wrapNone/>
-                <wp:docPr id="1" name="Rectangle 1"/>
+                <wp:docPr id="3" name="Group 3"/>
                 <wp:cNvGraphicFramePr/>
                 <a:graphic xmlns:a="http://schemas.openxmlformats.org/drawingml/2006/main">
-                  <a:graphicData uri="http://schemas.microsoft.com/office/word/2010/wordprocessingShape">
-                    <wps:wsp>
-                      <wps:cNvSpPr/>
-                      <wps:spPr>
-                        <a:xfrm rot="5400000">
+                  <a:graphicData uri="http://schemas.microsoft.com/office/word/2010/wordprocessingGroup">
+                    <wpg:wgp>
+                      <wpg:cNvGrpSpPr/>
+                      <wpg:grpSpPr>
+                        <a:xfrm>
                           <a:off x="0" y="0"/>
-                          <a:ext cx="1440000" cy="1080000"/>
+                          <a:ext cx="1080770" cy="1439545"/>
+                          <a:chOff x="0" y="0"/>
+                          <a:chExt cx="1081247" cy="1440000"/>
                         </a:xfrm>
-                        <a:prstGeom prst="rect">
-                          <a:avLst/>
-                        </a:prstGeom>
-                      </wps:spPr>
-                      <wps:style>
-                        <a:lnRef idx="2">
-                          <a:schemeClr val="accent1">
-                            <a:shade val="50000"/>
-                          </a:schemeClr>
-                        </a:lnRef>
-                        <a:fillRef idx="1">
-                          <a:schemeClr val="accent1"/>
-                        </a:fillRef>
-                        <a:effectRef idx="0">
-                          <a:schemeClr val="accent1"/>
-                        </a:effectRef>
-                        <a:fontRef idx="minor">
-                          <a:schemeClr val="lt1"/>
-                        </a:fontRef>
-                      </wps:style>
-                      <wps:bodyPr rot="0" spcFirstLastPara="0" vertOverflow="overflow" horzOverflow="overflow" vert="horz" wrap="square" lIns="91440" tIns="45720" rIns="91440" bIns="45720" numCol="1" spcCol="0" rtlCol="0" fromWordArt="0" anchor="ctr" anchorCtr="0" forceAA="0" compatLnSpc="1">
-                        <a:prstTxWarp prst="textNoShape">
-                          <a:avLst/>
-                        </a:prstTxWarp>
-                        <a:noAutofit/>
-                      </wps:bodyPr>
-                    </wps:wsp>
+                      </wpg:grpSpPr>
+                      <wps:wsp>
+                        <wps:cNvPr id="1" name="Rectangle 1"/>
+                        <wps:cNvSpPr/>
+                        <wps:spPr>
+                          <a:xfrm rot="5400000">
+                            <a:off x="-178753" y="180000"/>
+                            <a:ext cx="1440000" cy="1080000"/>
+                          </a:xfrm>
+                          <a:prstGeom prst="rect">
+                            <a:avLst/>
+                          </a:prstGeom>
+                          <a:solidFill>
+                            <a:srgbClr val="B0C3E6"/>
+                          </a:solidFill>
+                          <a:ln>
+                            <a:solidFill>
+                              <a:srgbClr val="A0B8E0"/>
+                            </a:solidFill>
+                          </a:ln>
+                        </wps:spPr>
+                        <wps:style>
+                          <a:lnRef idx="2">
+                            <a:schemeClr val="accent1">
+                              <a:shade val="50000"/>
+                            </a:schemeClr>
+                          </a:lnRef>
+                          <a:fillRef idx="1">
+                            <a:schemeClr val="accent1"/>
+                          </a:fillRef>
+                          <a:effectRef idx="0">
+                            <a:schemeClr val="accent1"/>
+                          </a:effectRef>
+                          <a:fontRef idx="minor">
+                            <a:schemeClr val="lt1"/>
+                          </a:fontRef>
+                        </wps:style>
+                        <wps:bodyPr rot="0" spcFirstLastPara="0" vertOverflow="overflow" horzOverflow="overflow" vert="horz" wrap="square" lIns="91440" tIns="45720" rIns="91440" bIns="45720" numCol="1" spcCol="0" rtlCol="0" fromWordArt="0" anchor="ctr" anchorCtr="0" forceAA="0" compatLnSpc="1">
+                          <a:prstTxWarp prst="textNoShape">
+                            <a:avLst/>
+                          </a:prstTxWarp>
+                          <a:noAutofit/>
+                        </wps:bodyPr>
+                      </wps:wsp>
+                      <pic:pic xmlns:pic="http://schemas.openxmlformats.org/drawingml/2006/picture">
+                        <pic:nvPicPr>
+                          <pic:cNvPr id="2" name="Picture 2"/>
+                          <pic:cNvPicPr>
+                            <a:picLocks noChangeAspect="1"/>
+                          </pic:cNvPicPr>
+                        </pic:nvPicPr>
+                        <pic:blipFill>
+                          <a:blip r:embed="rId5" cstate="print">
+                            <a:extLst>
+                              <a:ext uri="{BEBA8EAE-BF5A-486C-A8C5-ECC9F3942E4B}">
+                                <a14:imgProps xmlns:a14="http://schemas.microsoft.com/office/drawing/2010/main">
+                                  <a14:imgLayer r:embed="rId6">
+                                    <a14:imgEffect>
+                                      <a14:backgroundRemoval t="9924" b="99237" l="10000" r="90000">
+                                        <a14:foregroundMark x1="42692" y1="65649" x2="43462" y2="69466"/>
+                                        <a14:foregroundMark x1="21154" y1="95420" x2="34231" y2="95420"/>
+                                        <a14:foregroundMark x1="77692" y1="99237" x2="80769" y2="99237"/>
+                                      </a14:backgroundRemoval>
+                                    </a14:imgEffect>
+                                  </a14:imgLayer>
+                                </a14:imgProps>
+                              </a:ext>
+                              <a:ext uri="{28A0092B-C50C-407E-A947-70E740481C1C}">
+                                <a14:useLocalDpi xmlns:a14="http://schemas.microsoft.com/office/drawing/2010/main" val="0"/>
+                              </a:ext>
+                            </a:extLst>
+                          </a:blip>
+                          <a:srcRect/>
+                          <a:stretch>
+                            <a:fillRect/>
+                          </a:stretch>
+                        </pic:blipFill>
+                        <pic:spPr bwMode="auto">
+                          <a:xfrm>
+                            <a:off x="0" y="175872"/>
+                            <a:ext cx="1079500" cy="1087120"/>
+                          </a:xfrm>
+                          <a:prstGeom prst="rect">
+                            <a:avLst/>
+                          </a:prstGeom>
+                          <a:noFill/>
+                          <a:ln>
+                            <a:noFill/>
+                          </a:ln>
+                        </pic:spPr>
+                      </pic:pic>
+                    </wpg:wgp>
                   </a:graphicData>
                 </a:graphic>
-                <wp14:sizeRelH relativeFrom="margin">
-                  <wp14:pctWidth>0</wp14:pctWidth>
-                </wp14:sizeRelH>
-                <wp14:sizeRelV relativeFrom="margin">
-                  <wp14:pctHeight>0</wp14:pctHeight>
-                </wp14:sizeRelV>
               </wp:anchor>
             </w:drawing>
           </mc:Choice>
           <mc:Fallback>
             <w:pict>
-              <v:rect w14:anchorId="46938AA2" id="Rectangle 1" o:spid="_x0000_s1026" style="position:absolute;margin-left:18.25pt;margin-top:37.05pt;width:113.4pt;height:85.05pt;rotation:90;z-index:251659264;visibility:visible;mso-wrap-style:square;mso-width-percent:0;mso-height-percent:0;mso-wrap-distance-left:9pt;mso-wrap-distance-top:0;mso-wrap-distance-right:9pt;mso-wrap-distance-bottom:0;mso-position-horizontal:absolute;mso-position-horizontal-relative:text;mso-position-vertical:absolute;mso-position-vertical-relative:text;mso-width-percent:0;mso-height-percent:0;mso-width-relative:margin;mso-height-relative:margin;v-text-anchor:middle" o:gfxdata="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" fillcolor="#4472c4 [3204]" strokecolor="#1f3763 [1604]" strokeweight="1pt"/>
+              <v:group w14:anchorId="0F8DDB6B" id="Group 3" o:spid="_x0000_s1026" style="position:absolute;margin-left:-.05pt;margin-top:.35pt;width:85.1pt;height:113.35pt;z-index:-251656192;mso-position-horizontal-relative:margin" coordsize="10812,14400" o:gfxdata="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">
+                <v:rect id="Rectangle 1" o:spid="_x0000_s1027" style="position:absolute;left:-1788;top:1800;width:14400;height:10800;rotation:90;visibility:visible;mso-wrap-style:square;v-text-anchor:middle" o:gfxdata="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" fillcolor="#b0c3e6" strokecolor="#a0b8e0" strokeweight="1pt"/>
+                <v:shapetype id="_x0000_t75" coordsize="21600,21600" o:spt="75" o:preferrelative="t" path="m@4@5l@4@11@9@11@9@5xe" filled="f" stroked="f">
+                  <v:stroke joinstyle="miter"/>
+                  <v:formulas>
+                    <v:f eqn="if lineDrawn pixelLineWidth 0"/>
+                    <v:f eqn="sum @0 1 0"/>
+                    <v:f eqn="sum 0 0 @1"/>
+                    <v:f eqn="prod @2 1 2"/>
+                    <v:f eqn="prod @3 21600 pixelWidth"/>
+                    <v:f eqn="prod @3 21600 pixelHeight"/>
+                    <v:f eqn="sum @0 0 1"/>
+                    <v:f eqn="prod @6 1 2"/>
+                    <v:f eqn="prod @7 21600 pixelWidth"/>
+                    <v:f eqn="sum @8 21600 0"/>
+                    <v:f eqn="prod @7 21600 pixelHeight"/>
+                    <v:f eqn="sum @10 21600 0"/>
+                  </v:formulas>
+                  <v:path o:extrusionok="f" gradientshapeok="t" o:connecttype="rect"/>
+                  <o:lock v:ext="edit" aspectratio="t"/>
+                </v:shapetype>
+                <v:shape id="Picture 2" o:spid="_x0000_s1028" type="#_x0000_t75" style="position:absolute;top:1758;width:10795;height:10871;visibility:visible;mso-wrap-style:square" o:gfxdata="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">
+                  <v:imagedata r:id="rId7" o:title=""/>
+                </v:shape>
+                <w10:wrap anchorx="margin"/>
+              </v:group>
             </w:pict>
           </mc:Fallback>
         </mc:AlternateContent>
+      </w:r>
+      <w:r>
+        <w:t xml:space="preserve">Bekasi, 22 </w:t>
+      </w:r>
+      <w:proofErr w:type="spellStart"/>
+      <w:r>
+        <w:t>Januari</w:t>
+      </w:r>
+      <w:proofErr w:type="spellEnd"/>
+      <w:r>
+        <w:t xml:space="preserve"> 2026</w:t>
+      </w:r>
+    </w:p>
+    <w:p>
+      <w:pPr>
+        <w:ind w:right="237"/>
+        <w:jc w:val="right"/>
+      </w:pPr>
+    </w:p>
+    <w:p>
+      <w:pPr>
+        <w:ind w:right="237"/>
+      </w:pPr>
+    </w:p>
+    <w:p>
+      <w:pPr>
+        <w:ind w:right="237"/>
+        <w:jc w:val="right"/>
+      </w:pPr>
+    </w:p>
+    <w:p>
+      <w:pPr>
+        <w:ind w:left="6237" w:right="237"/>
+        <w:jc w:val="center"/>
+        <w:rPr>
+          <w:b/>
+          <w:bCs/>
+          <w:u w:val="single"/>
+        </w:rPr>
+        <w:sectPr>
+          <w:pgSz w:w="11906" w:h="16838"/>
+          <w:pgMar w:top="1440" w:right="1440" w:bottom="1440" w:left="1440" w:header="708" w:footer="708" w:gutter="0"/>
+          <w:cols w:space="708"/>
+          <w:docGrid w:linePitch="360"/>
+        </w:sectPr>
+      </w:pPr>
+      <w:r>
+        <w:rPr>
+          <w:b/>
+          <w:bCs/>
+          <w:u w:val="single"/>
+        </w:rPr>
+        <w:t>Kevin Mubarak</w:t>
+      </w:r>
+    </w:p>
+    <w:p>
+      <w:pPr>
+        <w:ind w:right="-46"/>
+        <w:rPr>
+          <w:b/>
+          <w:bCs/>
+          <w:u w:val="single"/>
+        </w:rPr>
+      </w:pPr>
+      <w:r>
+        <w:rPr>
+          <w:b/>
+          <w:bCs/>
+          <w:u w:val="single"/>
+        </w:rPr>
+        <w:lastRenderedPageBreak/>
+        <w:t>BIMBINGAN LAPORAN KERJA PRAKTEK</w:t>
+      </w:r>
+    </w:p>
+    <w:p>
+      <w:pPr>
+        <w:ind w:right="-46"/>
+      </w:pPr>
+      <w:r>
+        <w:t>Nama</w:t>
+      </w:r>
+      <w:r>
+        <w:t xml:space="preserve"> </w:t>
+      </w:r>
+      <w:proofErr w:type="spellStart"/>
+      <w:proofErr w:type="gramStart"/>
+      <w:r>
+        <w:t>Mahasiswa</w:t>
+      </w:r>
+      <w:proofErr w:type="spellEnd"/>
+      <w:r>
+        <w:t xml:space="preserve"> :</w:t>
+      </w:r>
+      <w:proofErr w:type="gramEnd"/>
+      <w:r>
+        <w:t xml:space="preserve"> Kevin Mubarak</w:t>
+      </w:r>
+      <w:r>
+        <w:br/>
+        <w:t>NPM : 2022310003</w:t>
+      </w:r>
+      <w:r>
+        <w:br/>
+        <w:t xml:space="preserve">Program </w:t>
+      </w:r>
+      <w:proofErr w:type="spellStart"/>
+      <w:r>
+        <w:t>Studi</w:t>
+      </w:r>
+      <w:proofErr w:type="spellEnd"/>
+      <w:r>
+        <w:t xml:space="preserve"> : Teknik </w:t>
+      </w:r>
+      <w:proofErr w:type="spellStart"/>
+      <w:r>
+        <w:t>Informatika</w:t>
+      </w:r>
+      <w:proofErr w:type="spellEnd"/>
+      <w:r>
+        <w:br/>
+      </w:r>
+      <w:proofErr w:type="spellStart"/>
+      <w:r>
+        <w:t>Bagian</w:t>
+      </w:r>
+      <w:proofErr w:type="spellEnd"/>
+      <w:r>
+        <w:t xml:space="preserve"> : </w:t>
+      </w:r>
+    </w:p>
+    <w:p>
+      <w:pPr>
+        <w:ind w:right="-46"/>
+      </w:pPr>
+      <w:bookmarkStart w:id="0" w:name="_GoBack"/>
+      <w:bookmarkEnd w:id="0"/>
+      <w:r>
+        <w:t xml:space="preserve"> </w:t>
       </w:r>
     </w:p>
     <w:sectPr>

--- a/Laporan PK/DAFTAR RIWAYAT HIDUP.docx
+++ b/Laporan PK/DAFTAR RIWAYAT HIDUP.docx
@@ -1,6 +1,6 @@
 
 <file path=word/document.xml><?xml version="1.0" encoding="utf-8"?>
-<w:document xmlns:wpc="http://schemas.microsoft.com/office/word/2010/wordprocessingCanvas" xmlns:cx="http://schemas.microsoft.com/office/drawing/2014/chartex" xmlns:cx1="http://schemas.microsoft.com/office/drawing/2015/9/8/chartex" xmlns:cx2="http://schemas.microsoft.com/office/drawing/2015/10/21/chartex" xmlns:cx3="http://schemas.microsoft.com/office/drawing/2016/5/9/chartex" xmlns:cx4="http://schemas.microsoft.com/office/drawing/2016/5/10/chartex" xmlns:cx5="http://schemas.microsoft.com/office/drawing/2016/5/11/chartex" xmlns:cx6="http://schemas.microsoft.com/office/drawing/2016/5/12/chartex" xmlns:cx7="http://schemas.microsoft.com/office/drawing/2016/5/13/chartex" xmlns:cx8="http://schemas.microsoft.com/office/drawing/2016/5/14/chartex" xmlns:mc="http://schemas.openxmlformats.org/markup-compatibility/2006" xmlns:aink="http://schemas.microsoft.com/office/drawing/2016/ink" xmlns:am3d="http://schemas.microsoft.com/office/drawing/2017/model3d" xmlns:o="urn:schemas-microsoft-com:office:office" xmlns:r="http://schemas.openxmlformats.org/officeDocument/2006/relationships" xmlns:m="http://schemas.openxmlformats.org/officeDocument/2006/math" xmlns:v="urn:schemas-microsoft-com:vml" xmlns:wp14="http://schemas.microsoft.com/office/word/2010/wordprocessingDrawing" xmlns:wp="http://schemas.openxmlformats.org/drawingml/2006/wordprocessingDrawing" xmlns:w10="urn:schemas-microsoft-com:office:word" xmlns:w="http://schemas.openxmlformats.org/wordprocessingml/2006/main" xmlns:w14="http://schemas.microsoft.com/office/word/2010/wordml" xmlns:w15="http://schemas.microsoft.com/office/word/2012/wordml" xmlns:w16cex="http://schemas.microsoft.com/office/word/2018/wordml/cex" xmlns:w16cid="http://schemas.microsoft.com/office/word/2016/wordml/cid" xmlns:w16="http://schemas.microsoft.com/office/word/2018/wordml" xmlns:w16se="http://schemas.microsoft.com/office/word/2015/wordml/symex" xmlns:wpg="http://schemas.microsoft.com/office/word/2010/wordprocessingGroup" xmlns:wpi="http://schemas.microsoft.com/office/word/2010/wordprocessingInk" xmlns:wne="http://schemas.microsoft.com/office/word/2006/wordml" xmlns:wps="http://schemas.microsoft.com/office/word/2010/wordprocessingShape" mc:Ignorable="w14 w15 w16se w16cid w16 w16cex wp14">
+<w:document xmlns:wpc="http://schemas.microsoft.com/office/word/2010/wordprocessingCanvas" xmlns:cx="http://schemas.microsoft.com/office/drawing/2014/chartex" xmlns:cx1="http://schemas.microsoft.com/office/drawing/2015/9/8/chartex" xmlns:cx2="http://schemas.microsoft.com/office/drawing/2015/10/21/chartex" xmlns:cx3="http://schemas.microsoft.com/office/drawing/2016/5/9/chartex" xmlns:cx4="http://schemas.microsoft.com/office/drawing/2016/5/10/chartex" xmlns:cx5="http://schemas.microsoft.com/office/drawing/2016/5/11/chartex" xmlns:cx6="http://schemas.microsoft.com/office/drawing/2016/5/12/chartex" xmlns:cx7="http://schemas.microsoft.com/office/drawing/2016/5/13/chartex" xmlns:cx8="http://schemas.microsoft.com/office/drawing/2016/5/14/chartex" xmlns:mc="http://schemas.openxmlformats.org/markup-compatibility/2006" xmlns:aink="http://schemas.microsoft.com/office/drawing/2016/ink" xmlns:am3d="http://schemas.microsoft.com/office/drawing/2017/model3d" xmlns:o="urn:schemas-microsoft-com:office:office" xmlns:oel="http://schemas.microsoft.com/office/2019/extlst" xmlns:r="http://schemas.openxmlformats.org/officeDocument/2006/relationships" xmlns:m="http://schemas.openxmlformats.org/officeDocument/2006/math" xmlns:v="urn:schemas-microsoft-com:vml" xmlns:wp14="http://schemas.microsoft.com/office/word/2010/wordprocessingDrawing" xmlns:wp="http://schemas.openxmlformats.org/drawingml/2006/wordprocessingDrawing" xmlns:w10="urn:schemas-microsoft-com:office:word" xmlns:w="http://schemas.openxmlformats.org/wordprocessingml/2006/main" xmlns:w14="http://schemas.microsoft.com/office/word/2010/wordml" xmlns:w15="http://schemas.microsoft.com/office/word/2012/wordml" xmlns:w16cex="http://schemas.microsoft.com/office/word/2018/wordml/cex" xmlns:w16cid="http://schemas.microsoft.com/office/word/2016/wordml/cid" xmlns:w16="http://schemas.microsoft.com/office/word/2018/wordml" xmlns:w16du="http://schemas.microsoft.com/office/word/2023/wordml/word16du" xmlns:w16sdtdh="http://schemas.microsoft.com/office/word/2020/wordml/sdtdatahash" xmlns:w16sdtfl="http://schemas.microsoft.com/office/word/2024/wordml/sdtformatlock" xmlns:w16se="http://schemas.microsoft.com/office/word/2015/wordml/symex" xmlns:wpg="http://schemas.microsoft.com/office/word/2010/wordprocessingGroup" xmlns:wpi="http://schemas.microsoft.com/office/word/2010/wordprocessingInk" xmlns:wne="http://schemas.microsoft.com/office/word/2006/wordml" xmlns:wps="http://schemas.microsoft.com/office/word/2010/wordprocessingShape" mc:Ignorable="w14 w15 w16se w16cid w16 w16cex w16sdtdh w16sdtfl w16du wp14">
   <w:body>
     <w:p>
       <w:pPr>
@@ -117,37 +117,12 @@
         </w:rPr>
         <w:br/>
       </w:r>
-      <w:proofErr w:type="spellStart"/>
-      <w:r>
-        <w:rPr>
-          <w:b w:val="0"/>
-          <w:bCs w:val="0"/>
-        </w:rPr>
-        <w:t>Tanggal</w:t>
-      </w:r>
-      <w:proofErr w:type="spellEnd"/>
-      <w:r>
-        <w:rPr>
-          <w:b w:val="0"/>
-          <w:bCs w:val="0"/>
-        </w:rPr>
-        <w:t xml:space="preserve"> </w:t>
-      </w:r>
-      <w:proofErr w:type="spellStart"/>
-      <w:r>
-        <w:rPr>
-          <w:b w:val="0"/>
-          <w:bCs w:val="0"/>
-        </w:rPr>
-        <w:t>Lahir</w:t>
-      </w:r>
-      <w:proofErr w:type="spellEnd"/>
-      <w:r>
-        <w:rPr>
-          <w:b w:val="0"/>
-          <w:bCs w:val="0"/>
-        </w:rPr>
-        <w:t xml:space="preserve"> </w:t>
+      <w:r>
+        <w:rPr>
+          <w:b w:val="0"/>
+          <w:bCs w:val="0"/>
+        </w:rPr>
+        <w:t xml:space="preserve">Tanggal Lahir </w:t>
       </w:r>
       <w:r>
         <w:rPr>
@@ -222,6 +197,22 @@
           <w:b w:val="0"/>
           <w:bCs w:val="0"/>
         </w:rPr>
+        <w:t xml:space="preserve"> Ungu Permai Sektor V Blok M1 No.55 RT.007/RW.028 </w:t>
+      </w:r>
+      <w:proofErr w:type="spellStart"/>
+      <w:r>
+        <w:rPr>
+          <w:b w:val="0"/>
+          <w:bCs w:val="0"/>
+        </w:rPr>
+        <w:t>Kecamatan</w:t>
+      </w:r>
+      <w:proofErr w:type="spellEnd"/>
+      <w:r>
+        <w:rPr>
+          <w:b w:val="0"/>
+          <w:bCs w:val="0"/>
+        </w:rPr>
         <w:t xml:space="preserve"> </w:t>
       </w:r>
       <w:proofErr w:type="spellStart"/>
@@ -230,70 +221,6 @@
           <w:b w:val="0"/>
           <w:bCs w:val="0"/>
         </w:rPr>
-        <w:t>Ungu</w:t>
-      </w:r>
-      <w:proofErr w:type="spellEnd"/>
-      <w:r>
-        <w:rPr>
-          <w:b w:val="0"/>
-          <w:bCs w:val="0"/>
-        </w:rPr>
-        <w:t xml:space="preserve"> </w:t>
-      </w:r>
-      <w:proofErr w:type="spellStart"/>
-      <w:r>
-        <w:rPr>
-          <w:b w:val="0"/>
-          <w:bCs w:val="0"/>
-        </w:rPr>
-        <w:t>Permai</w:t>
-      </w:r>
-      <w:proofErr w:type="spellEnd"/>
-      <w:r>
-        <w:rPr>
-          <w:b w:val="0"/>
-          <w:bCs w:val="0"/>
-        </w:rPr>
-        <w:t xml:space="preserve"> </w:t>
-      </w:r>
-      <w:proofErr w:type="spellStart"/>
-      <w:r>
-        <w:rPr>
-          <w:b w:val="0"/>
-          <w:bCs w:val="0"/>
-        </w:rPr>
-        <w:t>Sektor</w:t>
-      </w:r>
-      <w:proofErr w:type="spellEnd"/>
-      <w:r>
-        <w:rPr>
-          <w:b w:val="0"/>
-          <w:bCs w:val="0"/>
-        </w:rPr>
-        <w:t xml:space="preserve"> V Blok M1 No.55 RT.007/RW.028 </w:t>
-      </w:r>
-      <w:proofErr w:type="spellStart"/>
-      <w:r>
-        <w:rPr>
-          <w:b w:val="0"/>
-          <w:bCs w:val="0"/>
-        </w:rPr>
-        <w:t>Kecamatan</w:t>
-      </w:r>
-      <w:proofErr w:type="spellEnd"/>
-      <w:r>
-        <w:rPr>
-          <w:b w:val="0"/>
-          <w:bCs w:val="0"/>
-        </w:rPr>
-        <w:t xml:space="preserve"> </w:t>
-      </w:r>
-      <w:proofErr w:type="spellStart"/>
-      <w:r>
-        <w:rPr>
-          <w:b w:val="0"/>
-          <w:bCs w:val="0"/>
-        </w:rPr>
         <w:t>Babelan</w:t>
       </w:r>
       <w:proofErr w:type="spellEnd"/>
@@ -318,23 +245,7 @@
           <w:b w:val="0"/>
           <w:bCs w:val="0"/>
         </w:rPr>
-        <w:t xml:space="preserve"> Bekasi, </w:t>
-      </w:r>
-      <w:proofErr w:type="spellStart"/>
-      <w:r>
-        <w:rPr>
-          <w:b w:val="0"/>
-          <w:bCs w:val="0"/>
-        </w:rPr>
-        <w:t>Jawa</w:t>
-      </w:r>
-      <w:proofErr w:type="spellEnd"/>
-      <w:r>
-        <w:rPr>
-          <w:b w:val="0"/>
-          <w:bCs w:val="0"/>
-        </w:rPr>
-        <w:t xml:space="preserve"> Barat</w:t>
+        <w:t xml:space="preserve"> Bekasi, Jawa Barat</w:t>
       </w:r>
     </w:p>
     <w:p>
@@ -532,23 +443,13 @@
       <w:pPr>
         <w:pStyle w:val="Romawi"/>
       </w:pPr>
-      <w:proofErr w:type="spellStart"/>
       <w:r>
         <w:rPr>
           <w:rStyle w:val="RomawiChar"/>
           <w:b/>
           <w:bCs/>
         </w:rPr>
-        <w:t>Riwayat</w:t>
-      </w:r>
-      <w:proofErr w:type="spellEnd"/>
-      <w:r>
-        <w:rPr>
-          <w:rStyle w:val="RomawiChar"/>
-          <w:b/>
-          <w:bCs/>
-        </w:rPr>
-        <w:t xml:space="preserve"> </w:t>
+        <w:t xml:space="preserve">Riwayat </w:t>
       </w:r>
       <w:proofErr w:type="spellStart"/>
       <w:r>
@@ -634,15 +535,7 @@
       </w:r>
       <w:proofErr w:type="spellEnd"/>
       <w:r>
-        <w:t xml:space="preserve"> </w:t>
-      </w:r>
-      <w:proofErr w:type="spellStart"/>
-      <w:r>
-        <w:t>Mahasiswa</w:t>
-      </w:r>
-      <w:proofErr w:type="spellEnd"/>
-      <w:r>
-        <w:t xml:space="preserve"> Bina </w:t>
+        <w:t xml:space="preserve"> Mahasiswa Bina </w:t>
       </w:r>
       <w:proofErr w:type="spellStart"/>
       <w:r>
@@ -716,15 +609,7 @@
       </w:r>
       <w:proofErr w:type="spellEnd"/>
       <w:r>
-        <w:t xml:space="preserve">) di SMK </w:t>
-      </w:r>
-      <w:proofErr w:type="spellStart"/>
-      <w:r>
-        <w:t>Taruna</w:t>
-      </w:r>
-      <w:proofErr w:type="spellEnd"/>
-      <w:r>
-        <w:t xml:space="preserve"> </w:t>
+        <w:t xml:space="preserve">) di SMK Taruna </w:t>
       </w:r>
       <w:proofErr w:type="spellStart"/>
       <w:r>
@@ -931,15 +816,13 @@
         </mc:AlternateContent>
       </w:r>
       <w:r>
-        <w:t xml:space="preserve">Bekasi, 22 </w:t>
-      </w:r>
-      <w:proofErr w:type="spellStart"/>
-      <w:r>
-        <w:t>Januari</w:t>
-      </w:r>
-      <w:proofErr w:type="spellEnd"/>
-      <w:r>
-        <w:t xml:space="preserve"> 2026</w:t>
+        <w:t>Bekasi, 2</w:t>
+      </w:r>
+      <w:r>
+        <w:t>6</w:t>
+      </w:r>
+      <w:r>
+        <w:t xml:space="preserve"> Januari 2026</w:t>
       </w:r>
     </w:p>
     <w:p>
@@ -1028,19 +911,26 @@
       </w:r>
       <w:r>
         <w:br/>
-        <w:t>NPM : 2022310003</w:t>
+      </w:r>
+      <w:proofErr w:type="gramStart"/>
+      <w:r>
+        <w:t>NPM :</w:t>
+      </w:r>
+      <w:proofErr w:type="gramEnd"/>
+      <w:r>
+        <w:t xml:space="preserve"> 2022310003</w:t>
       </w:r>
       <w:r>
         <w:br/>
         <w:t xml:space="preserve">Program </w:t>
       </w:r>
-      <w:proofErr w:type="spellStart"/>
-      <w:r>
-        <w:t>Studi</w:t>
-      </w:r>
-      <w:proofErr w:type="spellEnd"/>
-      <w:r>
-        <w:t xml:space="preserve"> : Teknik </w:t>
+      <w:proofErr w:type="gramStart"/>
+      <w:r>
+        <w:t>Studi :</w:t>
+      </w:r>
+      <w:proofErr w:type="gramEnd"/>
+      <w:r>
+        <w:t xml:space="preserve"> Teknik </w:t>
       </w:r>
       <w:proofErr w:type="spellStart"/>
       <w:r>
@@ -1050,21 +940,19 @@
       <w:r>
         <w:br/>
       </w:r>
-      <w:proofErr w:type="spellStart"/>
-      <w:r>
-        <w:t>Bagian</w:t>
-      </w:r>
-      <w:proofErr w:type="spellEnd"/>
-      <w:r>
-        <w:t xml:space="preserve"> : </w:t>
+      <w:proofErr w:type="gramStart"/>
+      <w:r>
+        <w:t>Bagian :</w:t>
+      </w:r>
+      <w:proofErr w:type="gramEnd"/>
+      <w:r>
+        <w:t xml:space="preserve"> </w:t>
       </w:r>
     </w:p>
     <w:p>
       <w:pPr>
         <w:ind w:right="-46"/>
       </w:pPr>
-      <w:bookmarkStart w:id="0" w:name="_GoBack"/>
-      <w:bookmarkEnd w:id="0"/>
       <w:r>
         <w:t xml:space="preserve"> </w:t>
       </w:r>
@@ -1080,7 +968,7 @@
 </file>
 
 <file path=word/numbering.xml><?xml version="1.0" encoding="utf-8"?>
-<w:numbering xmlns:wpc="http://schemas.microsoft.com/office/word/2010/wordprocessingCanvas" xmlns:cx="http://schemas.microsoft.com/office/drawing/2014/chartex" xmlns:cx1="http://schemas.microsoft.com/office/drawing/2015/9/8/chartex" xmlns:cx2="http://schemas.microsoft.com/office/drawing/2015/10/21/chartex" xmlns:cx3="http://schemas.microsoft.com/office/drawing/2016/5/9/chartex" xmlns:cx4="http://schemas.microsoft.com/office/drawing/2016/5/10/chartex" xmlns:cx5="http://schemas.microsoft.com/office/drawing/2016/5/11/chartex" xmlns:cx6="http://schemas.microsoft.com/office/drawing/2016/5/12/chartex" xmlns:cx7="http://schemas.microsoft.com/office/drawing/2016/5/13/chartex" xmlns:cx8="http://schemas.microsoft.com/office/drawing/2016/5/14/chartex" xmlns:mc="http://schemas.openxmlformats.org/markup-compatibility/2006" xmlns:aink="http://schemas.microsoft.com/office/drawing/2016/ink" xmlns:am3d="http://schemas.microsoft.com/office/drawing/2017/model3d" xmlns:o="urn:schemas-microsoft-com:office:office" xmlns:r="http://schemas.openxmlformats.org/officeDocument/2006/relationships" xmlns:m="http://schemas.openxmlformats.org/officeDocument/2006/math" xmlns:v="urn:schemas-microsoft-com:vml" xmlns:wp14="http://schemas.microsoft.com/office/word/2010/wordprocessingDrawing" xmlns:wp="http://schemas.openxmlformats.org/drawingml/2006/wordprocessingDrawing" xmlns:w10="urn:schemas-microsoft-com:office:word" xmlns:w="http://schemas.openxmlformats.org/wordprocessingml/2006/main" xmlns:w14="http://schemas.microsoft.com/office/word/2010/wordml" xmlns:w15="http://schemas.microsoft.com/office/word/2012/wordml" xmlns:w16cex="http://schemas.microsoft.com/office/word/2018/wordml/cex" xmlns:w16cid="http://schemas.microsoft.com/office/word/2016/wordml/cid" xmlns:w16="http://schemas.microsoft.com/office/word/2018/wordml" xmlns:w16se="http://schemas.microsoft.com/office/word/2015/wordml/symex" xmlns:wpg="http://schemas.microsoft.com/office/word/2010/wordprocessingGroup" xmlns:wpi="http://schemas.microsoft.com/office/word/2010/wordprocessingInk" xmlns:wne="http://schemas.microsoft.com/office/word/2006/wordml" xmlns:wps="http://schemas.microsoft.com/office/word/2010/wordprocessingShape" mc:Ignorable="w14 w15 w16se w16cid w16 w16cex wp14">
+<w:numbering xmlns:wpc="http://schemas.microsoft.com/office/word/2010/wordprocessingCanvas" xmlns:cx="http://schemas.microsoft.com/office/drawing/2014/chartex" xmlns:cx1="http://schemas.microsoft.com/office/drawing/2015/9/8/chartex" xmlns:cx2="http://schemas.microsoft.com/office/drawing/2015/10/21/chartex" xmlns:cx3="http://schemas.microsoft.com/office/drawing/2016/5/9/chartex" xmlns:cx4="http://schemas.microsoft.com/office/drawing/2016/5/10/chartex" xmlns:cx5="http://schemas.microsoft.com/office/drawing/2016/5/11/chartex" xmlns:cx6="http://schemas.microsoft.com/office/drawing/2016/5/12/chartex" xmlns:cx7="http://schemas.microsoft.com/office/drawing/2016/5/13/chartex" xmlns:cx8="http://schemas.microsoft.com/office/drawing/2016/5/14/chartex" xmlns:mc="http://schemas.openxmlformats.org/markup-compatibility/2006" xmlns:aink="http://schemas.microsoft.com/office/drawing/2016/ink" xmlns:am3d="http://schemas.microsoft.com/office/drawing/2017/model3d" xmlns:o="urn:schemas-microsoft-com:office:office" xmlns:oel="http://schemas.microsoft.com/office/2019/extlst" xmlns:r="http://schemas.openxmlformats.org/officeDocument/2006/relationships" xmlns:m="http://schemas.openxmlformats.org/officeDocument/2006/math" xmlns:v="urn:schemas-microsoft-com:vml" xmlns:wp14="http://schemas.microsoft.com/office/word/2010/wordprocessingDrawing" xmlns:wp="http://schemas.openxmlformats.org/drawingml/2006/wordprocessingDrawing" xmlns:w10="urn:schemas-microsoft-com:office:word" xmlns:w="http://schemas.openxmlformats.org/wordprocessingml/2006/main" xmlns:w14="http://schemas.microsoft.com/office/word/2010/wordml" xmlns:w15="http://schemas.microsoft.com/office/word/2012/wordml" xmlns:w16cex="http://schemas.microsoft.com/office/word/2018/wordml/cex" xmlns:w16cid="http://schemas.microsoft.com/office/word/2016/wordml/cid" xmlns:w16="http://schemas.microsoft.com/office/word/2018/wordml" xmlns:w16du="http://schemas.microsoft.com/office/word/2023/wordml/word16du" xmlns:w16sdtdh="http://schemas.microsoft.com/office/word/2020/wordml/sdtdatahash" xmlns:w16sdtfl="http://schemas.microsoft.com/office/word/2024/wordml/sdtformatlock" xmlns:w16se="http://schemas.microsoft.com/office/word/2015/wordml/symex" xmlns:wpg="http://schemas.microsoft.com/office/word/2010/wordprocessingGroup" xmlns:wpi="http://schemas.microsoft.com/office/word/2010/wordprocessingInk" xmlns:wne="http://schemas.microsoft.com/office/word/2006/wordml" xmlns:wps="http://schemas.microsoft.com/office/word/2010/wordprocessingShape" mc:Ignorable="w14 w15 w16se w16cid w16 w16cex w16sdtdh w16sdtfl w16du wp14">
   <w:abstractNum w:abstractNumId="0" w15:restartNumberingAfterBreak="0">
     <w:nsid w:val="1D3B29B7"/>
     <w:multiLevelType w:val="hybridMultilevel"/>
@@ -1512,26 +1400,26 @@
       </w:pPr>
     </w:lvl>
   </w:abstractNum>
-  <w:num w:numId="1">
+  <w:num w:numId="1" w16cid:durableId="1207373952">
     <w:abstractNumId w:val="3"/>
   </w:num>
-  <w:num w:numId="2">
+  <w:num w:numId="2" w16cid:durableId="1357391033">
     <w:abstractNumId w:val="1"/>
   </w:num>
-  <w:num w:numId="3">
+  <w:num w:numId="3" w16cid:durableId="882670543">
     <w:abstractNumId w:val="4"/>
   </w:num>
-  <w:num w:numId="4">
+  <w:num w:numId="4" w16cid:durableId="688456902">
     <w:abstractNumId w:val="2"/>
   </w:num>
-  <w:num w:numId="5">
+  <w:num w:numId="5" w16cid:durableId="16471521">
     <w:abstractNumId w:val="0"/>
   </w:num>
 </w:numbering>
 </file>
 
 <file path=word/styles.xml><?xml version="1.0" encoding="utf-8"?>
-<w:styles xmlns:mc="http://schemas.openxmlformats.org/markup-compatibility/2006" xmlns:r="http://schemas.openxmlformats.org/officeDocument/2006/relationships" xmlns:w="http://schemas.openxmlformats.org/wordprocessingml/2006/main" xmlns:w14="http://schemas.microsoft.com/office/word/2010/wordml" xmlns:w15="http://schemas.microsoft.com/office/word/2012/wordml" xmlns:w16cex="http://schemas.microsoft.com/office/word/2018/wordml/cex" xmlns:w16cid="http://schemas.microsoft.com/office/word/2016/wordml/cid" xmlns:w16="http://schemas.microsoft.com/office/word/2018/wordml" xmlns:w16se="http://schemas.microsoft.com/office/word/2015/wordml/symex" mc:Ignorable="w14 w15 w16se w16cid w16 w16cex">
+<w:styles xmlns:mc="http://schemas.openxmlformats.org/markup-compatibility/2006" xmlns:r="http://schemas.openxmlformats.org/officeDocument/2006/relationships" xmlns:w="http://schemas.openxmlformats.org/wordprocessingml/2006/main" xmlns:w14="http://schemas.microsoft.com/office/word/2010/wordml" xmlns:w15="http://schemas.microsoft.com/office/word/2012/wordml" xmlns:w16cex="http://schemas.microsoft.com/office/word/2018/wordml/cex" xmlns:w16cid="http://schemas.microsoft.com/office/word/2016/wordml/cid" xmlns:w16="http://schemas.microsoft.com/office/word/2018/wordml" xmlns:w16du="http://schemas.microsoft.com/office/word/2023/wordml/word16du" xmlns:w16sdtdh="http://schemas.microsoft.com/office/word/2020/wordml/sdtdatahash" xmlns:w16sdtfl="http://schemas.microsoft.com/office/word/2024/wordml/sdtformatlock" xmlns:w16se="http://schemas.microsoft.com/office/word/2015/wordml/symex" mc:Ignorable="w14 w15 w16se w16cid w16 w16cex w16sdtdh w16sdtfl w16du">
   <w:docDefaults>
     <w:rPrDefault>
       <w:rPr>
